--- a/src/assets/files/patient_manual.docx
+++ b/src/assets/files/patient_manual.docx
@@ -4,18 +4,1144 @@
   <w:body>
     <w:p>
       <w:pPr>
-        <w:jc w:val="center"/>
-        <w:rPr>
-          <w:sz w:val="52"/>
-          <w:szCs w:val="52"/>
-        </w:rPr>
-      </w:pPr>
-      <w:r>
-        <w:rPr>
-          <w:sz w:val="52"/>
-          <w:szCs w:val="52"/>
-        </w:rPr>
-        <w:t>PATIENT PORTAL MANUAL</w:t>
+        <w:rPr>
+          <w:sz w:val="24"/>
+          <w:szCs w:val="24"/>
+        </w:rPr>
+      </w:pPr>
+      <w:r>
+        <w:rPr>
+          <w:sz w:val="24"/>
+          <w:szCs w:val="24"/>
+        </w:rPr>
+        <w:t>This application has 3 types of users.</w:t>
+      </w:r>
+    </w:p>
+    <w:p>
+      <w:pPr>
+        <w:rPr>
+          <w:sz w:val="24"/>
+          <w:szCs w:val="24"/>
+        </w:rPr>
+      </w:pPr>
+      <w:r>
+        <w:rPr>
+          <w:sz w:val="24"/>
+          <w:szCs w:val="24"/>
+        </w:rPr>
+        <w:t>1. Admin</w:t>
+      </w:r>
+    </w:p>
+    <w:p>
+      <w:pPr>
+        <w:rPr>
+          <w:sz w:val="24"/>
+          <w:szCs w:val="24"/>
+        </w:rPr>
+      </w:pPr>
+      <w:r>
+        <w:rPr>
+          <w:sz w:val="24"/>
+          <w:szCs w:val="24"/>
+        </w:rPr>
+        <w:t>2. Patient</w:t>
+      </w:r>
+    </w:p>
+    <w:p>
+      <w:pPr>
+        <w:rPr>
+          <w:sz w:val="24"/>
+          <w:szCs w:val="24"/>
+        </w:rPr>
+      </w:pPr>
+      <w:r>
+        <w:rPr>
+          <w:sz w:val="24"/>
+          <w:szCs w:val="24"/>
+        </w:rPr>
+        <w:t>3. Physician</w:t>
+      </w:r>
+    </w:p>
+    <w:p>
+      <w:pPr>
+        <w:rPr>
+          <w:sz w:val="24"/>
+          <w:szCs w:val="24"/>
+        </w:rPr>
+      </w:pPr>
+    </w:p>
+    <w:p>
+      <w:pPr>
+        <w:rPr>
+          <w:sz w:val="24"/>
+          <w:szCs w:val="24"/>
+        </w:rPr>
+      </w:pPr>
+      <w:r>
+        <w:rPr>
+          <w:b/>
+          <w:bCs/>
+          <w:sz w:val="28"/>
+          <w:szCs w:val="28"/>
+        </w:rPr>
+        <w:t>Admin:</w:t>
+      </w:r>
+      <w:r>
+        <w:rPr>
+          <w:sz w:val="24"/>
+          <w:szCs w:val="24"/>
+        </w:rPr>
+        <w:t xml:space="preserve"> Admin is a master user of this application with all the rights.</w:t>
+      </w:r>
+    </w:p>
+    <w:p>
+      <w:pPr>
+        <w:rPr>
+          <w:sz w:val="24"/>
+          <w:szCs w:val="24"/>
+        </w:rPr>
+      </w:pPr>
+      <w:r>
+        <w:rPr>
+          <w:b/>
+          <w:bCs/>
+          <w:sz w:val="28"/>
+          <w:szCs w:val="28"/>
+        </w:rPr>
+        <w:t>Patient:</w:t>
+      </w:r>
+      <w:r>
+        <w:rPr>
+          <w:sz w:val="24"/>
+          <w:szCs w:val="24"/>
+        </w:rPr>
+        <w:t xml:space="preserve"> This application is intended for </w:t>
+      </w:r>
+      <w:proofErr w:type="gramStart"/>
+      <w:r>
+        <w:rPr>
+          <w:sz w:val="24"/>
+          <w:szCs w:val="24"/>
+        </w:rPr>
+        <w:t>Patient</w:t>
+      </w:r>
+      <w:proofErr w:type="gramEnd"/>
+      <w:r>
+        <w:rPr>
+          <w:sz w:val="24"/>
+          <w:szCs w:val="24"/>
+        </w:rPr>
+        <w:t>.</w:t>
+      </w:r>
+    </w:p>
+    <w:p>
+      <w:pPr>
+        <w:rPr>
+          <w:sz w:val="24"/>
+          <w:szCs w:val="24"/>
+        </w:rPr>
+      </w:pPr>
+      <w:r>
+        <w:rPr>
+          <w:sz w:val="24"/>
+          <w:szCs w:val="24"/>
+        </w:rPr>
+        <w:t xml:space="preserve">Patient is the main user of this application. He </w:t>
+      </w:r>
+      <w:r>
+        <w:rPr>
+          <w:sz w:val="24"/>
+          <w:szCs w:val="24"/>
+        </w:rPr>
+        <w:t>must</w:t>
+      </w:r>
+      <w:r>
+        <w:rPr>
+          <w:sz w:val="24"/>
+          <w:szCs w:val="24"/>
+        </w:rPr>
+        <w:t xml:space="preserve"> register himself/herself to use this application.</w:t>
+      </w:r>
+    </w:p>
+    <w:p>
+      <w:pPr>
+        <w:rPr>
+          <w:sz w:val="24"/>
+          <w:szCs w:val="24"/>
+        </w:rPr>
+      </w:pPr>
+      <w:r>
+        <w:rPr>
+          <w:sz w:val="24"/>
+          <w:szCs w:val="24"/>
+        </w:rPr>
+        <w:t xml:space="preserve">while registration various details of </w:t>
+      </w:r>
+      <w:r>
+        <w:rPr>
+          <w:sz w:val="24"/>
+          <w:szCs w:val="24"/>
+        </w:rPr>
+        <w:t>patients</w:t>
+      </w:r>
+      <w:r>
+        <w:rPr>
+          <w:sz w:val="24"/>
+          <w:szCs w:val="24"/>
+        </w:rPr>
+        <w:t xml:space="preserve"> including email id and password needs to </w:t>
+      </w:r>
+      <w:r>
+        <w:rPr>
+          <w:sz w:val="24"/>
+          <w:szCs w:val="24"/>
+        </w:rPr>
+        <w:t>add</w:t>
+      </w:r>
+      <w:r>
+        <w:rPr>
+          <w:sz w:val="24"/>
+          <w:szCs w:val="24"/>
+        </w:rPr>
+        <w:t xml:space="preserve"> which will be stored in the database, </w:t>
+      </w:r>
+    </w:p>
+    <w:p>
+      <w:pPr>
+        <w:rPr>
+          <w:sz w:val="24"/>
+          <w:szCs w:val="24"/>
+        </w:rPr>
+      </w:pPr>
+      <w:r>
+        <w:rPr>
+          <w:sz w:val="24"/>
+          <w:szCs w:val="24"/>
+        </w:rPr>
+        <w:t>Once registered, the patient can login with the regist</w:t>
+      </w:r>
+      <w:r>
+        <w:rPr>
+          <w:sz w:val="24"/>
+          <w:szCs w:val="24"/>
+        </w:rPr>
+        <w:t>er</w:t>
+      </w:r>
+      <w:r>
+        <w:rPr>
+          <w:sz w:val="24"/>
+          <w:szCs w:val="24"/>
+        </w:rPr>
+        <w:t xml:space="preserve">ed email id and </w:t>
+      </w:r>
+    </w:p>
+    <w:p>
+      <w:pPr>
+        <w:rPr>
+          <w:sz w:val="24"/>
+          <w:szCs w:val="24"/>
+        </w:rPr>
+      </w:pPr>
+      <w:r>
+        <w:rPr>
+          <w:sz w:val="24"/>
+          <w:szCs w:val="24"/>
+        </w:rPr>
+        <w:t>password.</w:t>
+      </w:r>
+    </w:p>
+    <w:p>
+      <w:pPr>
+        <w:rPr>
+          <w:sz w:val="24"/>
+          <w:szCs w:val="24"/>
+        </w:rPr>
+      </w:pPr>
+      <w:r>
+        <w:rPr>
+          <w:sz w:val="24"/>
+          <w:szCs w:val="24"/>
+        </w:rPr>
+        <w:t>Patient is provided with many features like</w:t>
+      </w:r>
+    </w:p>
+    <w:p>
+      <w:pPr>
+        <w:rPr>
+          <w:sz w:val="24"/>
+          <w:szCs w:val="24"/>
+        </w:rPr>
+      </w:pPr>
+      <w:r>
+        <w:rPr>
+          <w:b/>
+          <w:bCs/>
+          <w:sz w:val="24"/>
+          <w:szCs w:val="24"/>
+        </w:rPr>
+        <w:t>1. Dashboard:</w:t>
+      </w:r>
+      <w:r>
+        <w:rPr>
+          <w:sz w:val="24"/>
+          <w:szCs w:val="24"/>
+        </w:rPr>
+        <w:t xml:space="preserve"> It has graphical </w:t>
+      </w:r>
+      <w:r>
+        <w:rPr>
+          <w:sz w:val="24"/>
+          <w:szCs w:val="24"/>
+        </w:rPr>
+        <w:t>representation</w:t>
+      </w:r>
+      <w:r>
+        <w:rPr>
+          <w:sz w:val="24"/>
+          <w:szCs w:val="24"/>
+        </w:rPr>
+        <w:t xml:space="preserve"> of patient and his appointments month-wise.</w:t>
+      </w:r>
+    </w:p>
+    <w:p>
+      <w:pPr>
+        <w:rPr>
+          <w:sz w:val="24"/>
+          <w:szCs w:val="24"/>
+        </w:rPr>
+      </w:pPr>
+      <w:r>
+        <w:rPr>
+          <w:b/>
+          <w:bCs/>
+          <w:sz w:val="24"/>
+          <w:szCs w:val="24"/>
+        </w:rPr>
+        <w:t>2. My-</w:t>
+      </w:r>
+      <w:r>
+        <w:rPr>
+          <w:b/>
+          <w:bCs/>
+          <w:sz w:val="24"/>
+          <w:szCs w:val="24"/>
+        </w:rPr>
+        <w:t>Profile</w:t>
+      </w:r>
+      <w:r>
+        <w:rPr>
+          <w:b/>
+          <w:bCs/>
+          <w:sz w:val="24"/>
+          <w:szCs w:val="24"/>
+        </w:rPr>
+        <w:t>:</w:t>
+      </w:r>
+      <w:r>
+        <w:rPr>
+          <w:sz w:val="24"/>
+          <w:szCs w:val="24"/>
+        </w:rPr>
+        <w:t xml:space="preserve"> Patient can view his/her details and also edit in case of any change so that the </w:t>
+      </w:r>
+      <w:proofErr w:type="gramStart"/>
+      <w:r>
+        <w:rPr>
+          <w:sz w:val="24"/>
+          <w:szCs w:val="24"/>
+        </w:rPr>
+        <w:t>patients</w:t>
+      </w:r>
+      <w:proofErr w:type="gramEnd"/>
+      <w:r>
+        <w:rPr>
+          <w:sz w:val="24"/>
+          <w:szCs w:val="24"/>
+        </w:rPr>
+        <w:t xml:space="preserve"> data will be </w:t>
+      </w:r>
+      <w:r>
+        <w:rPr>
+          <w:sz w:val="24"/>
+          <w:szCs w:val="24"/>
+        </w:rPr>
+        <w:t>up to</w:t>
+      </w:r>
+      <w:r>
+        <w:rPr>
+          <w:sz w:val="24"/>
+          <w:szCs w:val="24"/>
+        </w:rPr>
+        <w:t xml:space="preserve"> date.</w:t>
+      </w:r>
+    </w:p>
+    <w:p>
+      <w:pPr>
+        <w:rPr>
+          <w:sz w:val="24"/>
+          <w:szCs w:val="24"/>
+        </w:rPr>
+      </w:pPr>
+      <w:r>
+        <w:rPr>
+          <w:sz w:val="24"/>
+          <w:szCs w:val="24"/>
+        </w:rPr>
+        <w:t>Patient can upload his/her image as well.</w:t>
+      </w:r>
+    </w:p>
+    <w:p>
+      <w:pPr>
+        <w:rPr>
+          <w:sz w:val="24"/>
+          <w:szCs w:val="24"/>
+        </w:rPr>
+      </w:pPr>
+      <w:r>
+        <w:rPr>
+          <w:b/>
+          <w:bCs/>
+          <w:sz w:val="24"/>
+          <w:szCs w:val="24"/>
+        </w:rPr>
+        <w:t>3. Patient Education:</w:t>
+      </w:r>
+      <w:r>
+        <w:rPr>
+          <w:sz w:val="24"/>
+          <w:szCs w:val="24"/>
+        </w:rPr>
+        <w:t xml:space="preserve"> In this section the application manual will be provided which will guide how to use this application.</w:t>
+      </w:r>
+    </w:p>
+    <w:p>
+      <w:pPr>
+        <w:rPr>
+          <w:sz w:val="24"/>
+          <w:szCs w:val="24"/>
+        </w:rPr>
+      </w:pPr>
+      <w:r>
+        <w:rPr>
+          <w:sz w:val="24"/>
+          <w:szCs w:val="24"/>
+        </w:rPr>
+        <w:t>patient can download the application manual in their own system, along with this one video is provided which will help the patient</w:t>
+      </w:r>
+    </w:p>
+    <w:p>
+      <w:pPr>
+        <w:rPr>
+          <w:sz w:val="24"/>
+          <w:szCs w:val="24"/>
+        </w:rPr>
+      </w:pPr>
+      <w:r>
+        <w:rPr>
+          <w:sz w:val="24"/>
+          <w:szCs w:val="24"/>
+        </w:rPr>
+        <w:t xml:space="preserve"> to route through the application.</w:t>
+      </w:r>
+    </w:p>
+    <w:p>
+      <w:pPr>
+        <w:rPr>
+          <w:sz w:val="24"/>
+          <w:szCs w:val="24"/>
+        </w:rPr>
+      </w:pPr>
+      <w:r>
+        <w:rPr>
+          <w:b/>
+          <w:bCs/>
+          <w:sz w:val="24"/>
+          <w:szCs w:val="24"/>
+        </w:rPr>
+        <w:t>4. Patient Vitals:</w:t>
+      </w:r>
+      <w:r>
+        <w:rPr>
+          <w:sz w:val="24"/>
+          <w:szCs w:val="24"/>
+        </w:rPr>
+        <w:t xml:space="preserve"> Here patient can see his or her vitals along with the date.</w:t>
+      </w:r>
+    </w:p>
+    <w:p>
+      <w:pPr>
+        <w:rPr>
+          <w:sz w:val="24"/>
+          <w:szCs w:val="24"/>
+        </w:rPr>
+      </w:pPr>
+      <w:r>
+        <w:rPr>
+          <w:sz w:val="24"/>
+          <w:szCs w:val="24"/>
+        </w:rPr>
+        <w:t xml:space="preserve">These vitals </w:t>
+      </w:r>
+      <w:proofErr w:type="gramStart"/>
+      <w:r>
+        <w:rPr>
+          <w:sz w:val="24"/>
+          <w:szCs w:val="24"/>
+        </w:rPr>
+        <w:t>includes</w:t>
+      </w:r>
+      <w:proofErr w:type="gramEnd"/>
+      <w:r>
+        <w:rPr>
+          <w:sz w:val="24"/>
+          <w:szCs w:val="24"/>
+        </w:rPr>
+        <w:t xml:space="preserve"> Blood Pressure, </w:t>
+      </w:r>
+      <w:r>
+        <w:rPr>
+          <w:sz w:val="24"/>
+          <w:szCs w:val="24"/>
+        </w:rPr>
+        <w:t>Pulse</w:t>
+      </w:r>
+      <w:r>
+        <w:rPr>
+          <w:sz w:val="24"/>
+          <w:szCs w:val="24"/>
+        </w:rPr>
+        <w:t xml:space="preserve"> Rate, Respiration rate, </w:t>
+      </w:r>
+      <w:r>
+        <w:rPr>
+          <w:sz w:val="24"/>
+          <w:szCs w:val="24"/>
+        </w:rPr>
+        <w:t>Temperature</w:t>
+      </w:r>
+      <w:r>
+        <w:rPr>
+          <w:sz w:val="24"/>
+          <w:szCs w:val="24"/>
+        </w:rPr>
+        <w:t xml:space="preserve">, Height and weight. This will help the </w:t>
+      </w:r>
+      <w:r>
+        <w:rPr>
+          <w:sz w:val="24"/>
+          <w:szCs w:val="24"/>
+        </w:rPr>
+        <w:t>patient</w:t>
+      </w:r>
+      <w:r>
+        <w:rPr>
+          <w:sz w:val="24"/>
+          <w:szCs w:val="24"/>
+        </w:rPr>
+        <w:t xml:space="preserve"> to </w:t>
+      </w:r>
+      <w:r>
+        <w:rPr>
+          <w:sz w:val="24"/>
+          <w:szCs w:val="24"/>
+        </w:rPr>
+        <w:t>compare</w:t>
+      </w:r>
+      <w:r>
+        <w:rPr>
+          <w:sz w:val="24"/>
+          <w:szCs w:val="24"/>
+        </w:rPr>
+        <w:t xml:space="preserve"> </w:t>
+      </w:r>
+    </w:p>
+    <w:p>
+      <w:pPr>
+        <w:rPr>
+          <w:sz w:val="24"/>
+          <w:szCs w:val="24"/>
+        </w:rPr>
+      </w:pPr>
+      <w:r>
+        <w:rPr>
+          <w:sz w:val="24"/>
+          <w:szCs w:val="24"/>
+        </w:rPr>
+        <w:t>the medical records and patient can track the progress.</w:t>
+      </w:r>
+    </w:p>
+    <w:p>
+      <w:pPr>
+        <w:rPr>
+          <w:sz w:val="24"/>
+          <w:szCs w:val="24"/>
+        </w:rPr>
+      </w:pPr>
+      <w:r>
+        <w:rPr>
+          <w:b/>
+          <w:bCs/>
+          <w:sz w:val="24"/>
+          <w:szCs w:val="24"/>
+        </w:rPr>
+        <w:t xml:space="preserve">5. </w:t>
+      </w:r>
+      <w:r>
+        <w:rPr>
+          <w:b/>
+          <w:bCs/>
+          <w:sz w:val="24"/>
+          <w:szCs w:val="24"/>
+        </w:rPr>
+        <w:t xml:space="preserve">Scheduling </w:t>
+      </w:r>
+      <w:r>
+        <w:rPr>
+          <w:b/>
+          <w:bCs/>
+          <w:sz w:val="24"/>
+          <w:szCs w:val="24"/>
+        </w:rPr>
+        <w:t>appointment</w:t>
+      </w:r>
+      <w:r>
+        <w:rPr>
+          <w:b/>
+          <w:bCs/>
+          <w:sz w:val="24"/>
+          <w:szCs w:val="24"/>
+        </w:rPr>
+        <w:t>:</w:t>
+      </w:r>
+      <w:r>
+        <w:rPr>
+          <w:sz w:val="24"/>
+          <w:szCs w:val="24"/>
+        </w:rPr>
+        <w:t xml:space="preserve"> This section will help the patient to schedule the appointment with the doctor. Patient can see the scheduled </w:t>
+      </w:r>
+      <w:r>
+        <w:rPr>
+          <w:sz w:val="24"/>
+          <w:szCs w:val="24"/>
+        </w:rPr>
+        <w:t>appointment</w:t>
+      </w:r>
+      <w:r>
+        <w:rPr>
+          <w:sz w:val="24"/>
+          <w:szCs w:val="24"/>
+        </w:rPr>
+        <w:t xml:space="preserve"> in the </w:t>
+      </w:r>
+    </w:p>
+    <w:p>
+      <w:pPr>
+        <w:rPr>
+          <w:sz w:val="24"/>
+          <w:szCs w:val="24"/>
+        </w:rPr>
+      </w:pPr>
+      <w:r>
+        <w:rPr>
+          <w:sz w:val="24"/>
+          <w:szCs w:val="24"/>
+        </w:rPr>
+        <w:lastRenderedPageBreak/>
+        <w:t>calendar</w:t>
+      </w:r>
+      <w:r>
+        <w:rPr>
+          <w:sz w:val="24"/>
+          <w:szCs w:val="24"/>
+        </w:rPr>
+        <w:t xml:space="preserve"> and he can edit as well as delete the </w:t>
+      </w:r>
+      <w:r>
+        <w:rPr>
+          <w:sz w:val="24"/>
+          <w:szCs w:val="24"/>
+        </w:rPr>
+        <w:t>appointment</w:t>
+      </w:r>
+      <w:r>
+        <w:rPr>
+          <w:sz w:val="24"/>
+          <w:szCs w:val="24"/>
+        </w:rPr>
+        <w:t>.</w:t>
+      </w:r>
+    </w:p>
+    <w:p>
+      <w:pPr>
+        <w:rPr>
+          <w:sz w:val="24"/>
+          <w:szCs w:val="24"/>
+        </w:rPr>
+      </w:pPr>
+      <w:r>
+        <w:rPr>
+          <w:b/>
+          <w:bCs/>
+          <w:sz w:val="24"/>
+          <w:szCs w:val="24"/>
+        </w:rPr>
+        <w:t xml:space="preserve">6. </w:t>
+      </w:r>
+      <w:r>
+        <w:rPr>
+          <w:b/>
+          <w:bCs/>
+          <w:sz w:val="24"/>
+          <w:szCs w:val="24"/>
+        </w:rPr>
+        <w:t>Medication and allergies:</w:t>
+      </w:r>
+      <w:r>
+        <w:rPr>
+          <w:sz w:val="24"/>
+          <w:szCs w:val="24"/>
+        </w:rPr>
+        <w:t xml:space="preserve"> This section </w:t>
+      </w:r>
+      <w:proofErr w:type="gramStart"/>
+      <w:r>
+        <w:rPr>
+          <w:sz w:val="24"/>
+          <w:szCs w:val="24"/>
+        </w:rPr>
+        <w:t>intend</w:t>
+      </w:r>
+      <w:proofErr w:type="gramEnd"/>
+      <w:r>
+        <w:rPr>
+          <w:sz w:val="24"/>
+          <w:szCs w:val="24"/>
+        </w:rPr>
+        <w:t xml:space="preserve"> to track all the allergies, medications, over the counter medications and herbs vitamins and </w:t>
+      </w:r>
+      <w:r>
+        <w:rPr>
+          <w:sz w:val="24"/>
+          <w:szCs w:val="24"/>
+        </w:rPr>
+        <w:t>minerals</w:t>
+      </w:r>
+      <w:r>
+        <w:rPr>
+          <w:sz w:val="24"/>
+          <w:szCs w:val="24"/>
+        </w:rPr>
+        <w:t>.</w:t>
+      </w:r>
+    </w:p>
+    <w:p>
+      <w:pPr>
+        <w:rPr>
+          <w:sz w:val="24"/>
+          <w:szCs w:val="24"/>
+        </w:rPr>
+      </w:pPr>
+      <w:r>
+        <w:rPr>
+          <w:sz w:val="24"/>
+          <w:szCs w:val="24"/>
+        </w:rPr>
+        <w:t xml:space="preserve">The list of these can </w:t>
+      </w:r>
+      <w:r>
+        <w:rPr>
+          <w:sz w:val="24"/>
+          <w:szCs w:val="24"/>
+        </w:rPr>
+        <w:t>b</w:t>
+      </w:r>
+      <w:r>
+        <w:rPr>
+          <w:sz w:val="24"/>
+          <w:szCs w:val="24"/>
+        </w:rPr>
+        <w:t>e seen in the tabular format.</w:t>
+      </w:r>
+    </w:p>
+    <w:p>
+      <w:pPr>
+        <w:rPr>
+          <w:sz w:val="24"/>
+          <w:szCs w:val="24"/>
+        </w:rPr>
+      </w:pPr>
+      <w:r>
+        <w:rPr>
+          <w:b/>
+          <w:bCs/>
+          <w:sz w:val="24"/>
+          <w:szCs w:val="24"/>
+        </w:rPr>
+        <w:t xml:space="preserve">7. </w:t>
+      </w:r>
+      <w:r>
+        <w:rPr>
+          <w:b/>
+          <w:bCs/>
+          <w:sz w:val="24"/>
+          <w:szCs w:val="24"/>
+        </w:rPr>
+        <w:t>Immunization details:</w:t>
+      </w:r>
+      <w:r>
+        <w:rPr>
+          <w:sz w:val="24"/>
+          <w:szCs w:val="24"/>
+        </w:rPr>
+        <w:t xml:space="preserve"> This section will help to track the immunization details of a patient. this will keep the tract of doses and the date </w:t>
+      </w:r>
+    </w:p>
+    <w:p>
+      <w:pPr>
+        <w:rPr>
+          <w:sz w:val="24"/>
+          <w:szCs w:val="24"/>
+        </w:rPr>
+      </w:pPr>
+      <w:r>
+        <w:rPr>
+          <w:sz w:val="24"/>
+          <w:szCs w:val="24"/>
+        </w:rPr>
+        <w:t>of next dose etc.</w:t>
+      </w:r>
+    </w:p>
+    <w:p>
+      <w:pPr>
+        <w:rPr>
+          <w:sz w:val="24"/>
+          <w:szCs w:val="24"/>
+        </w:rPr>
+      </w:pPr>
+      <w:r>
+        <w:rPr>
+          <w:b/>
+          <w:bCs/>
+          <w:sz w:val="24"/>
+          <w:szCs w:val="24"/>
+        </w:rPr>
+        <w:t xml:space="preserve">8. </w:t>
+      </w:r>
+      <w:r>
+        <w:rPr>
+          <w:b/>
+          <w:bCs/>
+          <w:sz w:val="24"/>
+          <w:szCs w:val="24"/>
+        </w:rPr>
+        <w:t>Demographics:</w:t>
+      </w:r>
+      <w:r>
+        <w:rPr>
+          <w:sz w:val="24"/>
+          <w:szCs w:val="24"/>
+        </w:rPr>
+        <w:t xml:space="preserve"> This will have all the details of patient including family history, medical insurance provider, undergone surgeries and all </w:t>
+      </w:r>
+    </w:p>
+    <w:p>
+      <w:pPr>
+        <w:rPr>
+          <w:sz w:val="24"/>
+          <w:szCs w:val="24"/>
+        </w:rPr>
+      </w:pPr>
+      <w:r>
+        <w:rPr>
+          <w:sz w:val="24"/>
+          <w:szCs w:val="24"/>
+        </w:rPr>
+        <w:t>the other minute details.</w:t>
+      </w:r>
+    </w:p>
+    <w:p>
+      <w:pPr>
+        <w:rPr>
+          <w:sz w:val="24"/>
+          <w:szCs w:val="24"/>
+        </w:rPr>
+      </w:pPr>
+      <w:r>
+        <w:rPr>
+          <w:sz w:val="24"/>
+          <w:szCs w:val="24"/>
+        </w:rPr>
+        <w:t xml:space="preserve">These details are very </w:t>
+      </w:r>
+      <w:r>
+        <w:rPr>
+          <w:sz w:val="24"/>
+          <w:szCs w:val="24"/>
+        </w:rPr>
+        <w:t>important</w:t>
+      </w:r>
+      <w:r>
+        <w:rPr>
+          <w:sz w:val="24"/>
+          <w:szCs w:val="24"/>
+        </w:rPr>
+        <w:t xml:space="preserve"> as it will be required while billing process.</w:t>
+      </w:r>
+    </w:p>
+    <w:p>
+      <w:pPr>
+        <w:rPr>
+          <w:sz w:val="24"/>
+          <w:szCs w:val="24"/>
+        </w:rPr>
+      </w:pPr>
+      <w:r>
+        <w:rPr>
+          <w:b/>
+          <w:bCs/>
+          <w:sz w:val="24"/>
+          <w:szCs w:val="24"/>
+        </w:rPr>
+        <w:t xml:space="preserve">9. </w:t>
+      </w:r>
+      <w:r>
+        <w:rPr>
+          <w:b/>
+          <w:bCs/>
+          <w:sz w:val="24"/>
+          <w:szCs w:val="24"/>
+        </w:rPr>
+        <w:t xml:space="preserve">Appointment </w:t>
+      </w:r>
+      <w:r>
+        <w:rPr>
+          <w:b/>
+          <w:bCs/>
+          <w:sz w:val="24"/>
+          <w:szCs w:val="24"/>
+        </w:rPr>
+        <w:t>history:</w:t>
+      </w:r>
+      <w:r>
+        <w:rPr>
+          <w:sz w:val="24"/>
+          <w:szCs w:val="24"/>
+        </w:rPr>
+        <w:t xml:space="preserve"> In</w:t>
+      </w:r>
+      <w:r>
+        <w:rPr>
+          <w:sz w:val="24"/>
+          <w:szCs w:val="24"/>
+        </w:rPr>
+        <w:t xml:space="preserve"> this section the </w:t>
+      </w:r>
+      <w:r>
+        <w:rPr>
+          <w:sz w:val="24"/>
+          <w:szCs w:val="24"/>
+        </w:rPr>
+        <w:t>patient’s</w:t>
+      </w:r>
+      <w:r>
+        <w:rPr>
+          <w:sz w:val="24"/>
+          <w:szCs w:val="24"/>
+        </w:rPr>
+        <w:t xml:space="preserve"> appointment history including the date, physician name and the notes of that </w:t>
+      </w:r>
+      <w:r>
+        <w:rPr>
+          <w:sz w:val="24"/>
+          <w:szCs w:val="24"/>
+        </w:rPr>
+        <w:t>appointments</w:t>
+      </w:r>
+      <w:r>
+        <w:rPr>
+          <w:sz w:val="24"/>
+          <w:szCs w:val="24"/>
+        </w:rPr>
+        <w:t xml:space="preserve"> are</w:t>
+      </w:r>
+    </w:p>
+    <w:p>
+      <w:pPr>
+        <w:rPr>
+          <w:sz w:val="24"/>
+          <w:szCs w:val="24"/>
+        </w:rPr>
+      </w:pPr>
+      <w:r>
+        <w:rPr>
+          <w:sz w:val="24"/>
+          <w:szCs w:val="24"/>
+        </w:rPr>
+        <w:t xml:space="preserve"> given which will be very helpful for the patient.</w:t>
+      </w:r>
+    </w:p>
+    <w:p>
+      <w:pPr>
+        <w:rPr>
+          <w:sz w:val="24"/>
+          <w:szCs w:val="24"/>
+        </w:rPr>
+      </w:pPr>
+      <w:r>
+        <w:rPr>
+          <w:sz w:val="24"/>
+          <w:szCs w:val="24"/>
+        </w:rPr>
+        <w:t xml:space="preserve">Along with this 24/7 </w:t>
+      </w:r>
+      <w:r>
+        <w:rPr>
+          <w:sz w:val="24"/>
+          <w:szCs w:val="24"/>
+        </w:rPr>
+        <w:t>emergency</w:t>
+      </w:r>
+      <w:r>
+        <w:rPr>
+          <w:sz w:val="24"/>
+          <w:szCs w:val="24"/>
+        </w:rPr>
+        <w:t xml:space="preserve"> ambulance service will also be given in the header tab.</w:t>
+      </w:r>
+    </w:p>
+    <w:p>
+      <w:pPr>
+        <w:rPr>
+          <w:sz w:val="24"/>
+          <w:szCs w:val="24"/>
+        </w:rPr>
+      </w:pPr>
+      <w:r>
+        <w:rPr>
+          <w:b/>
+          <w:bCs/>
+          <w:sz w:val="28"/>
+          <w:szCs w:val="28"/>
+        </w:rPr>
+        <w:t>Physician:</w:t>
+      </w:r>
+      <w:r>
+        <w:rPr>
+          <w:sz w:val="24"/>
+          <w:szCs w:val="24"/>
+        </w:rPr>
+        <w:t xml:space="preserve"> Physician can see all the list of appointment for him on that </w:t>
+      </w:r>
+      <w:r>
+        <w:rPr>
+          <w:sz w:val="24"/>
+          <w:szCs w:val="24"/>
+        </w:rPr>
+        <w:t>day</w:t>
+      </w:r>
+      <w:r>
+        <w:rPr>
+          <w:sz w:val="24"/>
+          <w:szCs w:val="24"/>
+        </w:rPr>
+        <w:t>.</w:t>
+      </w:r>
+    </w:p>
+    <w:p>
+      <w:pPr>
+        <w:rPr>
+          <w:sz w:val="24"/>
+          <w:szCs w:val="24"/>
+        </w:rPr>
+      </w:pPr>
+      <w:r>
+        <w:rPr>
+          <w:sz w:val="24"/>
+          <w:szCs w:val="24"/>
+        </w:rPr>
+        <w:t>He can add the and edit his own information.</w:t>
+      </w:r>
+    </w:p>
+    <w:p>
+      <w:pPr>
+        <w:rPr>
+          <w:sz w:val="24"/>
+          <w:szCs w:val="24"/>
+        </w:rPr>
+      </w:pPr>
+      <w:r>
+        <w:rPr>
+          <w:sz w:val="24"/>
+          <w:szCs w:val="24"/>
+        </w:rPr>
+        <w:t xml:space="preserve">He can start online </w:t>
+      </w:r>
+      <w:r>
+        <w:rPr>
+          <w:sz w:val="24"/>
+          <w:szCs w:val="24"/>
+        </w:rPr>
+        <w:t>consultation</w:t>
+      </w:r>
+      <w:r>
+        <w:rPr>
+          <w:sz w:val="24"/>
+          <w:szCs w:val="24"/>
+        </w:rPr>
+        <w:t>.</w:t>
+      </w:r>
+    </w:p>
+    <w:p>
+      <w:pPr>
+        <w:rPr>
+          <w:sz w:val="24"/>
+          <w:szCs w:val="24"/>
+        </w:rPr>
+      </w:pPr>
+      <w:r>
+        <w:rPr>
+          <w:sz w:val="24"/>
+          <w:szCs w:val="24"/>
+        </w:rPr>
+        <w:t xml:space="preserve">Physician can also add and edit </w:t>
+      </w:r>
+      <w:r>
+        <w:rPr>
+          <w:sz w:val="24"/>
+          <w:szCs w:val="24"/>
+        </w:rPr>
+        <w:t>patients’</w:t>
+      </w:r>
+      <w:r>
+        <w:rPr>
+          <w:sz w:val="24"/>
+          <w:szCs w:val="24"/>
+        </w:rPr>
+        <w:t xml:space="preserve"> information.</w:t>
+      </w:r>
+    </w:p>
+    <w:p>
+      <w:pPr>
+        <w:rPr>
+          <w:sz w:val="24"/>
+          <w:szCs w:val="24"/>
+        </w:rPr>
+      </w:pPr>
+    </w:p>
+    <w:p>
+      <w:pPr>
+        <w:rPr>
+          <w:sz w:val="24"/>
+          <w:szCs w:val="24"/>
+        </w:rPr>
+      </w:pPr>
+      <w:r>
+        <w:rPr>
+          <w:sz w:val="24"/>
+          <w:szCs w:val="24"/>
+        </w:rPr>
+        <w:t>Thank you!</w:t>
       </w:r>
     </w:p>
     <w:sectPr>

--- a/src/assets/files/patient_manual.docx
+++ b/src/assets/files/patient_manual.docx
@@ -4,11 +4,67 @@
   <w:body>
     <w:p>
       <w:pPr>
-        <w:rPr>
-          <w:sz w:val="24"/>
-          <w:szCs w:val="24"/>
-        </w:rPr>
-      </w:pPr>
+        <w:jc w:val="center"/>
+        <w:rPr>
+          <w:b/>
+          <w:bCs/>
+          <w:sz w:val="56"/>
+          <w:szCs w:val="56"/>
+        </w:rPr>
+      </w:pPr>
+      <w:r>
+        <w:rPr>
+          <w:b/>
+          <w:bCs/>
+          <w:sz w:val="56"/>
+          <w:szCs w:val="56"/>
+        </w:rPr>
+        <w:t>THE PATIENT PORTAL</w:t>
+      </w:r>
+    </w:p>
+    <w:p>
+      <w:pPr>
+        <w:jc w:val="center"/>
+        <w:rPr>
+          <w:b/>
+          <w:bCs/>
+          <w:sz w:val="24"/>
+          <w:szCs w:val="24"/>
+        </w:rPr>
+      </w:pPr>
+      <w:r>
+        <w:rPr>
+          <w:b/>
+          <w:bCs/>
+          <w:sz w:val="40"/>
+          <w:szCs w:val="40"/>
+        </w:rPr>
+        <w:t>(User Manual)</w:t>
+      </w:r>
+      <w:r>
+        <w:rPr>
+          <w:b/>
+          <w:bCs/>
+          <w:sz w:val="24"/>
+          <w:szCs w:val="24"/>
+        </w:rPr>
+        <w:br/>
+      </w:r>
+    </w:p>
+    <w:p>
+      <w:pPr>
+        <w:rPr>
+          <w:sz w:val="24"/>
+          <w:szCs w:val="24"/>
+        </w:rPr>
+      </w:pPr>
+      <w:r>
+        <w:rPr>
+          <w:sz w:val="24"/>
+          <w:szCs w:val="24"/>
+        </w:rPr>
+        <w:br/>
+      </w:r>
       <w:r>
         <w:rPr>
           <w:sz w:val="24"/>
@@ -146,37 +202,131 @@
           <w:sz w:val="24"/>
           <w:szCs w:val="24"/>
         </w:rPr>
-        <w:t xml:space="preserve">Patient is the main user of this application. He </w:t>
-      </w:r>
-      <w:r>
-        <w:rPr>
-          <w:sz w:val="24"/>
-          <w:szCs w:val="24"/>
-        </w:rPr>
-        <w:t>must</w:t>
-      </w:r>
-      <w:r>
-        <w:rPr>
-          <w:sz w:val="24"/>
-          <w:szCs w:val="24"/>
-        </w:rPr>
-        <w:t xml:space="preserve"> register himself/herself to use this application.</w:t>
-      </w:r>
-    </w:p>
-    <w:p>
-      <w:pPr>
-        <w:rPr>
-          <w:sz w:val="24"/>
-          <w:szCs w:val="24"/>
-        </w:rPr>
-      </w:pPr>
-      <w:r>
-        <w:rPr>
-          <w:sz w:val="24"/>
-          <w:szCs w:val="24"/>
-        </w:rPr>
-        <w:t xml:space="preserve">while registration various details of </w:t>
-      </w:r>
+        <w:t>Patient is the main user of this application. He must register himself/herself to use this application.</w:t>
+      </w:r>
+    </w:p>
+    <w:p>
+      <w:pPr>
+        <w:rPr>
+          <w:sz w:val="24"/>
+          <w:szCs w:val="24"/>
+        </w:rPr>
+      </w:pPr>
+      <w:r>
+        <w:rPr>
+          <w:sz w:val="24"/>
+          <w:szCs w:val="24"/>
+        </w:rPr>
+        <w:t xml:space="preserve">while registration various details of patients including email id and password needs to add which will be stored in the database, </w:t>
+      </w:r>
+    </w:p>
+    <w:p>
+      <w:pPr>
+        <w:rPr>
+          <w:sz w:val="24"/>
+          <w:szCs w:val="24"/>
+        </w:rPr>
+      </w:pPr>
+      <w:r>
+        <w:rPr>
+          <w:sz w:val="24"/>
+          <w:szCs w:val="24"/>
+        </w:rPr>
+        <w:t>Once registered, the patient can login with the regist</w:t>
+      </w:r>
+      <w:r>
+        <w:rPr>
+          <w:sz w:val="24"/>
+          <w:szCs w:val="24"/>
+        </w:rPr>
+        <w:t>er</w:t>
+      </w:r>
+      <w:r>
+        <w:rPr>
+          <w:sz w:val="24"/>
+          <w:szCs w:val="24"/>
+        </w:rPr>
+        <w:t xml:space="preserve">ed email id and </w:t>
+      </w:r>
+    </w:p>
+    <w:p>
+      <w:pPr>
+        <w:rPr>
+          <w:sz w:val="24"/>
+          <w:szCs w:val="24"/>
+        </w:rPr>
+      </w:pPr>
+      <w:r>
+        <w:rPr>
+          <w:sz w:val="24"/>
+          <w:szCs w:val="24"/>
+        </w:rPr>
+        <w:t>password.</w:t>
+      </w:r>
+    </w:p>
+    <w:p>
+      <w:pPr>
+        <w:rPr>
+          <w:sz w:val="24"/>
+          <w:szCs w:val="24"/>
+        </w:rPr>
+      </w:pPr>
+      <w:r>
+        <w:rPr>
+          <w:sz w:val="24"/>
+          <w:szCs w:val="24"/>
+        </w:rPr>
+        <w:t>Patient is provided with many features like</w:t>
+      </w:r>
+    </w:p>
+    <w:p>
+      <w:pPr>
+        <w:rPr>
+          <w:sz w:val="24"/>
+          <w:szCs w:val="24"/>
+        </w:rPr>
+      </w:pPr>
+      <w:r>
+        <w:rPr>
+          <w:b/>
+          <w:bCs/>
+          <w:sz w:val="24"/>
+          <w:szCs w:val="24"/>
+        </w:rPr>
+        <w:t>1. Dashboard:</w:t>
+      </w:r>
+      <w:r>
+        <w:rPr>
+          <w:sz w:val="24"/>
+          <w:szCs w:val="24"/>
+        </w:rPr>
+        <w:t xml:space="preserve"> It has graphical representation of patient and his appointments month-wise.</w:t>
+      </w:r>
+    </w:p>
+    <w:p>
+      <w:pPr>
+        <w:rPr>
+          <w:sz w:val="24"/>
+          <w:szCs w:val="24"/>
+        </w:rPr>
+      </w:pPr>
+      <w:r>
+        <w:rPr>
+          <w:b/>
+          <w:bCs/>
+          <w:sz w:val="24"/>
+          <w:szCs w:val="24"/>
+        </w:rPr>
+        <w:t>2. My-Profile:</w:t>
+      </w:r>
+      <w:r>
+        <w:rPr>
+          <w:sz w:val="24"/>
+          <w:szCs w:val="24"/>
+        </w:rPr>
+        <w:t xml:space="preserve"> Patient can view his/her details and also edit in case of any change so that the </w:t>
+      </w:r>
+      <w:proofErr w:type="gramStart"/>
       <w:r>
         <w:rPr>
           <w:sz w:val="24"/>
@@ -184,165 +334,122 @@
         </w:rPr>
         <w:t>patients</w:t>
       </w:r>
-      <w:r>
-        <w:rPr>
-          <w:sz w:val="24"/>
-          <w:szCs w:val="24"/>
-        </w:rPr>
-        <w:t xml:space="preserve"> including email id and password needs to </w:t>
-      </w:r>
-      <w:r>
-        <w:rPr>
-          <w:sz w:val="24"/>
-          <w:szCs w:val="24"/>
-        </w:rPr>
-        <w:t>add</w:t>
-      </w:r>
-      <w:r>
-        <w:rPr>
-          <w:sz w:val="24"/>
-          <w:szCs w:val="24"/>
-        </w:rPr>
-        <w:t xml:space="preserve"> which will be stored in the database, </w:t>
-      </w:r>
-    </w:p>
-    <w:p>
-      <w:pPr>
-        <w:rPr>
-          <w:sz w:val="24"/>
-          <w:szCs w:val="24"/>
-        </w:rPr>
-      </w:pPr>
-      <w:r>
-        <w:rPr>
-          <w:sz w:val="24"/>
-          <w:szCs w:val="24"/>
-        </w:rPr>
-        <w:t>Once registered, the patient can login with the regist</w:t>
-      </w:r>
-      <w:r>
-        <w:rPr>
-          <w:sz w:val="24"/>
-          <w:szCs w:val="24"/>
-        </w:rPr>
-        <w:t>er</w:t>
-      </w:r>
-      <w:r>
-        <w:rPr>
-          <w:sz w:val="24"/>
-          <w:szCs w:val="24"/>
-        </w:rPr>
-        <w:t xml:space="preserve">ed email id and </w:t>
-      </w:r>
-    </w:p>
-    <w:p>
-      <w:pPr>
-        <w:rPr>
-          <w:sz w:val="24"/>
-          <w:szCs w:val="24"/>
-        </w:rPr>
-      </w:pPr>
-      <w:r>
-        <w:rPr>
-          <w:sz w:val="24"/>
-          <w:szCs w:val="24"/>
-        </w:rPr>
-        <w:t>password.</w:t>
-      </w:r>
-    </w:p>
-    <w:p>
-      <w:pPr>
-        <w:rPr>
-          <w:sz w:val="24"/>
-          <w:szCs w:val="24"/>
-        </w:rPr>
-      </w:pPr>
-      <w:r>
-        <w:rPr>
-          <w:sz w:val="24"/>
-          <w:szCs w:val="24"/>
-        </w:rPr>
-        <w:t>Patient is provided with many features like</w:t>
-      </w:r>
-    </w:p>
-    <w:p>
-      <w:pPr>
-        <w:rPr>
-          <w:sz w:val="24"/>
-          <w:szCs w:val="24"/>
-        </w:rPr>
-      </w:pPr>
-      <w:r>
-        <w:rPr>
-          <w:b/>
-          <w:bCs/>
-          <w:sz w:val="24"/>
-          <w:szCs w:val="24"/>
-        </w:rPr>
-        <w:t>1. Dashboard:</w:t>
-      </w:r>
-      <w:r>
-        <w:rPr>
-          <w:sz w:val="24"/>
-          <w:szCs w:val="24"/>
-        </w:rPr>
-        <w:t xml:space="preserve"> It has graphical </w:t>
-      </w:r>
-      <w:r>
-        <w:rPr>
-          <w:sz w:val="24"/>
-          <w:szCs w:val="24"/>
-        </w:rPr>
-        <w:t>representation</w:t>
-      </w:r>
-      <w:r>
-        <w:rPr>
-          <w:sz w:val="24"/>
-          <w:szCs w:val="24"/>
-        </w:rPr>
-        <w:t xml:space="preserve"> of patient and his appointments month-wise.</w:t>
-      </w:r>
-    </w:p>
-    <w:p>
-      <w:pPr>
-        <w:rPr>
-          <w:sz w:val="24"/>
-          <w:szCs w:val="24"/>
-        </w:rPr>
-      </w:pPr>
-      <w:r>
-        <w:rPr>
-          <w:b/>
-          <w:bCs/>
-          <w:sz w:val="24"/>
-          <w:szCs w:val="24"/>
-        </w:rPr>
-        <w:t>2. My-</w:t>
-      </w:r>
-      <w:r>
-        <w:rPr>
-          <w:b/>
-          <w:bCs/>
-          <w:sz w:val="24"/>
-          <w:szCs w:val="24"/>
-        </w:rPr>
-        <w:t>Profile</w:t>
-      </w:r>
-      <w:r>
-        <w:rPr>
-          <w:b/>
-          <w:bCs/>
-          <w:sz w:val="24"/>
-          <w:szCs w:val="24"/>
-        </w:rPr>
-        <w:t>:</w:t>
-      </w:r>
-      <w:r>
-        <w:rPr>
-          <w:sz w:val="24"/>
-          <w:szCs w:val="24"/>
-        </w:rPr>
-        <w:t xml:space="preserve"> Patient can view his/her details and also edit in case of any change so that the </w:t>
+      <w:proofErr w:type="gramEnd"/>
+      <w:r>
+        <w:rPr>
+          <w:sz w:val="24"/>
+          <w:szCs w:val="24"/>
+        </w:rPr>
+        <w:t xml:space="preserve"> data will be up to date.</w:t>
+      </w:r>
+    </w:p>
+    <w:p>
+      <w:pPr>
+        <w:rPr>
+          <w:sz w:val="24"/>
+          <w:szCs w:val="24"/>
+        </w:rPr>
+      </w:pPr>
+      <w:r>
+        <w:rPr>
+          <w:sz w:val="24"/>
+          <w:szCs w:val="24"/>
+        </w:rPr>
+        <w:t>Patient can upload his/her image as well.</w:t>
+      </w:r>
+    </w:p>
+    <w:p>
+      <w:pPr>
+        <w:rPr>
+          <w:sz w:val="24"/>
+          <w:szCs w:val="24"/>
+        </w:rPr>
+      </w:pPr>
+      <w:r>
+        <w:rPr>
+          <w:b/>
+          <w:bCs/>
+          <w:sz w:val="24"/>
+          <w:szCs w:val="24"/>
+        </w:rPr>
+        <w:t>3. Patient Education:</w:t>
+      </w:r>
+      <w:r>
+        <w:rPr>
+          <w:sz w:val="24"/>
+          <w:szCs w:val="24"/>
+        </w:rPr>
+        <w:t xml:space="preserve"> In this section the application manual will be provided which will guide how to use this application.</w:t>
+      </w:r>
+    </w:p>
+    <w:p>
+      <w:pPr>
+        <w:rPr>
+          <w:sz w:val="24"/>
+          <w:szCs w:val="24"/>
+        </w:rPr>
+      </w:pPr>
+      <w:r>
+        <w:rPr>
+          <w:sz w:val="24"/>
+          <w:szCs w:val="24"/>
+        </w:rPr>
+        <w:t>patient can download the application manual in their own system, along with this one video is provided which will help the patient</w:t>
+      </w:r>
+    </w:p>
+    <w:p>
+      <w:pPr>
+        <w:rPr>
+          <w:sz w:val="24"/>
+          <w:szCs w:val="24"/>
+        </w:rPr>
+      </w:pPr>
+      <w:r>
+        <w:rPr>
+          <w:sz w:val="24"/>
+          <w:szCs w:val="24"/>
+        </w:rPr>
+        <w:t xml:space="preserve"> to route through the application.</w:t>
+      </w:r>
+    </w:p>
+    <w:p>
+      <w:pPr>
+        <w:rPr>
+          <w:sz w:val="24"/>
+          <w:szCs w:val="24"/>
+        </w:rPr>
+      </w:pPr>
+      <w:r>
+        <w:rPr>
+          <w:b/>
+          <w:bCs/>
+          <w:sz w:val="24"/>
+          <w:szCs w:val="24"/>
+        </w:rPr>
+        <w:t>4. Patient Vitals:</w:t>
+      </w:r>
+      <w:r>
+        <w:rPr>
+          <w:sz w:val="24"/>
+          <w:szCs w:val="24"/>
+        </w:rPr>
+        <w:t xml:space="preserve"> Here patient can see his or her vitals along with the date.</w:t>
+      </w:r>
+    </w:p>
+    <w:p>
+      <w:pPr>
+        <w:rPr>
+          <w:sz w:val="24"/>
+          <w:szCs w:val="24"/>
+        </w:rPr>
+      </w:pPr>
+      <w:r>
+        <w:rPr>
+          <w:sz w:val="24"/>
+          <w:szCs w:val="24"/>
+        </w:rPr>
+        <w:lastRenderedPageBreak/>
+        <w:t xml:space="preserve">These vitals </w:t>
       </w:r>
       <w:proofErr w:type="gramStart"/>
       <w:r>
@@ -350,7 +457,7 @@
           <w:sz w:val="24"/>
           <w:szCs w:val="24"/>
         </w:rPr>
-        <w:t>patients</w:t>
+        <w:t>includes</w:t>
       </w:r>
       <w:proofErr w:type="gramEnd"/>
       <w:r>
@@ -358,129 +465,103 @@
           <w:sz w:val="24"/>
           <w:szCs w:val="24"/>
         </w:rPr>
-        <w:t xml:space="preserve"> data will be </w:t>
-      </w:r>
-      <w:r>
-        <w:rPr>
-          <w:sz w:val="24"/>
-          <w:szCs w:val="24"/>
-        </w:rPr>
-        <w:t>up to</w:t>
-      </w:r>
-      <w:r>
-        <w:rPr>
-          <w:sz w:val="24"/>
-          <w:szCs w:val="24"/>
-        </w:rPr>
-        <w:t xml:space="preserve"> date.</w:t>
-      </w:r>
-    </w:p>
-    <w:p>
-      <w:pPr>
-        <w:rPr>
-          <w:sz w:val="24"/>
-          <w:szCs w:val="24"/>
-        </w:rPr>
-      </w:pPr>
-      <w:r>
-        <w:rPr>
-          <w:sz w:val="24"/>
-          <w:szCs w:val="24"/>
-        </w:rPr>
-        <w:t>Patient can upload his/her image as well.</w:t>
-      </w:r>
-    </w:p>
-    <w:p>
-      <w:pPr>
-        <w:rPr>
-          <w:sz w:val="24"/>
-          <w:szCs w:val="24"/>
-        </w:rPr>
-      </w:pPr>
-      <w:r>
-        <w:rPr>
-          <w:b/>
-          <w:bCs/>
-          <w:sz w:val="24"/>
-          <w:szCs w:val="24"/>
-        </w:rPr>
-        <w:t>3. Patient Education:</w:t>
-      </w:r>
-      <w:r>
-        <w:rPr>
-          <w:sz w:val="24"/>
-          <w:szCs w:val="24"/>
-        </w:rPr>
-        <w:t xml:space="preserve"> In this section the application manual will be provided which will guide how to use this application.</w:t>
-      </w:r>
-    </w:p>
-    <w:p>
-      <w:pPr>
-        <w:rPr>
-          <w:sz w:val="24"/>
-          <w:szCs w:val="24"/>
-        </w:rPr>
-      </w:pPr>
-      <w:r>
-        <w:rPr>
-          <w:sz w:val="24"/>
-          <w:szCs w:val="24"/>
-        </w:rPr>
-        <w:t>patient can download the application manual in their own system, along with this one video is provided which will help the patient</w:t>
-      </w:r>
-    </w:p>
-    <w:p>
-      <w:pPr>
-        <w:rPr>
-          <w:sz w:val="24"/>
-          <w:szCs w:val="24"/>
-        </w:rPr>
-      </w:pPr>
-      <w:r>
-        <w:rPr>
-          <w:sz w:val="24"/>
-          <w:szCs w:val="24"/>
-        </w:rPr>
-        <w:t xml:space="preserve"> to route through the application.</w:t>
-      </w:r>
-    </w:p>
-    <w:p>
-      <w:pPr>
-        <w:rPr>
-          <w:sz w:val="24"/>
-          <w:szCs w:val="24"/>
-        </w:rPr>
-      </w:pPr>
-      <w:r>
-        <w:rPr>
-          <w:b/>
-          <w:bCs/>
-          <w:sz w:val="24"/>
-          <w:szCs w:val="24"/>
-        </w:rPr>
-        <w:t>4. Patient Vitals:</w:t>
-      </w:r>
-      <w:r>
-        <w:rPr>
-          <w:sz w:val="24"/>
-          <w:szCs w:val="24"/>
-        </w:rPr>
-        <w:t xml:space="preserve"> Here patient can see his or her vitals along with the date.</w:t>
-      </w:r>
-    </w:p>
-    <w:p>
-      <w:pPr>
-        <w:rPr>
-          <w:sz w:val="24"/>
-          <w:szCs w:val="24"/>
-        </w:rPr>
-      </w:pPr>
-      <w:r>
-        <w:rPr>
-          <w:sz w:val="24"/>
-          <w:szCs w:val="24"/>
-        </w:rPr>
-        <w:t xml:space="preserve">These vitals </w:t>
+        <w:t xml:space="preserve"> Blood Pressure, Pulse Rate, Respiration rate, Temperature, Height and weight. This will help the patient to compare </w:t>
+      </w:r>
+    </w:p>
+    <w:p>
+      <w:pPr>
+        <w:rPr>
+          <w:sz w:val="24"/>
+          <w:szCs w:val="24"/>
+        </w:rPr>
+      </w:pPr>
+      <w:r>
+        <w:rPr>
+          <w:sz w:val="24"/>
+          <w:szCs w:val="24"/>
+        </w:rPr>
+        <w:t>the medical records and patient can track the progress.</w:t>
+      </w:r>
+    </w:p>
+    <w:p>
+      <w:pPr>
+        <w:rPr>
+          <w:sz w:val="24"/>
+          <w:szCs w:val="24"/>
+        </w:rPr>
+      </w:pPr>
+      <w:r>
+        <w:rPr>
+          <w:b/>
+          <w:bCs/>
+          <w:sz w:val="24"/>
+          <w:szCs w:val="24"/>
+        </w:rPr>
+        <w:t xml:space="preserve">5. </w:t>
+      </w:r>
+      <w:r>
+        <w:rPr>
+          <w:b/>
+          <w:bCs/>
+          <w:sz w:val="24"/>
+          <w:szCs w:val="24"/>
+        </w:rPr>
+        <w:t>Scheduling appointment:</w:t>
+      </w:r>
+      <w:r>
+        <w:rPr>
+          <w:sz w:val="24"/>
+          <w:szCs w:val="24"/>
+        </w:rPr>
+        <w:t xml:space="preserve"> This section will help the patient to schedule the appointment with the doctor. Patient can see the scheduled appointment in the </w:t>
+      </w:r>
+    </w:p>
+    <w:p>
+      <w:pPr>
+        <w:rPr>
+          <w:sz w:val="24"/>
+          <w:szCs w:val="24"/>
+        </w:rPr>
+      </w:pPr>
+      <w:r>
+        <w:rPr>
+          <w:sz w:val="24"/>
+          <w:szCs w:val="24"/>
+        </w:rPr>
+        <w:t>calendar and he can edit as well as delete the appointment.</w:t>
+      </w:r>
+    </w:p>
+    <w:p>
+      <w:pPr>
+        <w:rPr>
+          <w:sz w:val="24"/>
+          <w:szCs w:val="24"/>
+        </w:rPr>
+      </w:pPr>
+      <w:r>
+        <w:rPr>
+          <w:b/>
+          <w:bCs/>
+          <w:sz w:val="24"/>
+          <w:szCs w:val="24"/>
+        </w:rPr>
+        <w:t xml:space="preserve">6. </w:t>
+      </w:r>
+      <w:r>
+        <w:rPr>
+          <w:b/>
+          <w:bCs/>
+          <w:sz w:val="24"/>
+          <w:szCs w:val="24"/>
+        </w:rPr>
+        <w:t>Medication and allergies:</w:t>
+      </w:r>
+      <w:r>
+        <w:rPr>
+          <w:sz w:val="24"/>
+          <w:szCs w:val="24"/>
+        </w:rPr>
+        <w:t xml:space="preserve"> This section </w:t>
       </w:r>
       <w:proofErr w:type="gramStart"/>
       <w:r>
@@ -488,7 +569,7 @@
           <w:sz w:val="24"/>
           <w:szCs w:val="24"/>
         </w:rPr>
-        <w:t>includes</w:t>
+        <w:t>intend</w:t>
       </w:r>
       <w:proofErr w:type="gramEnd"/>
       <w:r>
@@ -496,243 +577,7 @@
           <w:sz w:val="24"/>
           <w:szCs w:val="24"/>
         </w:rPr>
-        <w:t xml:space="preserve"> Blood Pressure, </w:t>
-      </w:r>
-      <w:r>
-        <w:rPr>
-          <w:sz w:val="24"/>
-          <w:szCs w:val="24"/>
-        </w:rPr>
-        <w:t>Pulse</w:t>
-      </w:r>
-      <w:r>
-        <w:rPr>
-          <w:sz w:val="24"/>
-          <w:szCs w:val="24"/>
-        </w:rPr>
-        <w:t xml:space="preserve"> Rate, Respiration rate, </w:t>
-      </w:r>
-      <w:r>
-        <w:rPr>
-          <w:sz w:val="24"/>
-          <w:szCs w:val="24"/>
-        </w:rPr>
-        <w:t>Temperature</w:t>
-      </w:r>
-      <w:r>
-        <w:rPr>
-          <w:sz w:val="24"/>
-          <w:szCs w:val="24"/>
-        </w:rPr>
-        <w:t xml:space="preserve">, Height and weight. This will help the </w:t>
-      </w:r>
-      <w:r>
-        <w:rPr>
-          <w:sz w:val="24"/>
-          <w:szCs w:val="24"/>
-        </w:rPr>
-        <w:t>patient</w:t>
-      </w:r>
-      <w:r>
-        <w:rPr>
-          <w:sz w:val="24"/>
-          <w:szCs w:val="24"/>
-        </w:rPr>
-        <w:t xml:space="preserve"> to </w:t>
-      </w:r>
-      <w:r>
-        <w:rPr>
-          <w:sz w:val="24"/>
-          <w:szCs w:val="24"/>
-        </w:rPr>
-        <w:t>compare</w:t>
-      </w:r>
-      <w:r>
-        <w:rPr>
-          <w:sz w:val="24"/>
-          <w:szCs w:val="24"/>
-        </w:rPr>
-        <w:t xml:space="preserve"> </w:t>
-      </w:r>
-    </w:p>
-    <w:p>
-      <w:pPr>
-        <w:rPr>
-          <w:sz w:val="24"/>
-          <w:szCs w:val="24"/>
-        </w:rPr>
-      </w:pPr>
-      <w:r>
-        <w:rPr>
-          <w:sz w:val="24"/>
-          <w:szCs w:val="24"/>
-        </w:rPr>
-        <w:t>the medical records and patient can track the progress.</w:t>
-      </w:r>
-    </w:p>
-    <w:p>
-      <w:pPr>
-        <w:rPr>
-          <w:sz w:val="24"/>
-          <w:szCs w:val="24"/>
-        </w:rPr>
-      </w:pPr>
-      <w:r>
-        <w:rPr>
-          <w:b/>
-          <w:bCs/>
-          <w:sz w:val="24"/>
-          <w:szCs w:val="24"/>
-        </w:rPr>
-        <w:t xml:space="preserve">5. </w:t>
-      </w:r>
-      <w:r>
-        <w:rPr>
-          <w:b/>
-          <w:bCs/>
-          <w:sz w:val="24"/>
-          <w:szCs w:val="24"/>
-        </w:rPr>
-        <w:t xml:space="preserve">Scheduling </w:t>
-      </w:r>
-      <w:r>
-        <w:rPr>
-          <w:b/>
-          <w:bCs/>
-          <w:sz w:val="24"/>
-          <w:szCs w:val="24"/>
-        </w:rPr>
-        <w:t>appointment</w:t>
-      </w:r>
-      <w:r>
-        <w:rPr>
-          <w:b/>
-          <w:bCs/>
-          <w:sz w:val="24"/>
-          <w:szCs w:val="24"/>
-        </w:rPr>
-        <w:t>:</w:t>
-      </w:r>
-      <w:r>
-        <w:rPr>
-          <w:sz w:val="24"/>
-          <w:szCs w:val="24"/>
-        </w:rPr>
-        <w:t xml:space="preserve"> This section will help the patient to schedule the appointment with the doctor. Patient can see the scheduled </w:t>
-      </w:r>
-      <w:r>
-        <w:rPr>
-          <w:sz w:val="24"/>
-          <w:szCs w:val="24"/>
-        </w:rPr>
-        <w:t>appointment</w:t>
-      </w:r>
-      <w:r>
-        <w:rPr>
-          <w:sz w:val="24"/>
-          <w:szCs w:val="24"/>
-        </w:rPr>
-        <w:t xml:space="preserve"> in the </w:t>
-      </w:r>
-    </w:p>
-    <w:p>
-      <w:pPr>
-        <w:rPr>
-          <w:sz w:val="24"/>
-          <w:szCs w:val="24"/>
-        </w:rPr>
-      </w:pPr>
-      <w:r>
-        <w:rPr>
-          <w:sz w:val="24"/>
-          <w:szCs w:val="24"/>
-        </w:rPr>
-        <w:lastRenderedPageBreak/>
-        <w:t>calendar</w:t>
-      </w:r>
-      <w:r>
-        <w:rPr>
-          <w:sz w:val="24"/>
-          <w:szCs w:val="24"/>
-        </w:rPr>
-        <w:t xml:space="preserve"> and he can edit as well as delete the </w:t>
-      </w:r>
-      <w:r>
-        <w:rPr>
-          <w:sz w:val="24"/>
-          <w:szCs w:val="24"/>
-        </w:rPr>
-        <w:t>appointment</w:t>
-      </w:r>
-      <w:r>
-        <w:rPr>
-          <w:sz w:val="24"/>
-          <w:szCs w:val="24"/>
-        </w:rPr>
-        <w:t>.</w:t>
-      </w:r>
-    </w:p>
-    <w:p>
-      <w:pPr>
-        <w:rPr>
-          <w:sz w:val="24"/>
-          <w:szCs w:val="24"/>
-        </w:rPr>
-      </w:pPr>
-      <w:r>
-        <w:rPr>
-          <w:b/>
-          <w:bCs/>
-          <w:sz w:val="24"/>
-          <w:szCs w:val="24"/>
-        </w:rPr>
-        <w:t xml:space="preserve">6. </w:t>
-      </w:r>
-      <w:r>
-        <w:rPr>
-          <w:b/>
-          <w:bCs/>
-          <w:sz w:val="24"/>
-          <w:szCs w:val="24"/>
-        </w:rPr>
-        <w:t>Medication and allergies:</w:t>
-      </w:r>
-      <w:r>
-        <w:rPr>
-          <w:sz w:val="24"/>
-          <w:szCs w:val="24"/>
-        </w:rPr>
-        <w:t xml:space="preserve"> This section </w:t>
-      </w:r>
-      <w:proofErr w:type="gramStart"/>
-      <w:r>
-        <w:rPr>
-          <w:sz w:val="24"/>
-          <w:szCs w:val="24"/>
-        </w:rPr>
-        <w:t>intend</w:t>
-      </w:r>
-      <w:proofErr w:type="gramEnd"/>
-      <w:r>
-        <w:rPr>
-          <w:sz w:val="24"/>
-          <w:szCs w:val="24"/>
-        </w:rPr>
-        <w:t xml:space="preserve"> to track all the allergies, medications, over the counter medications and herbs vitamins and </w:t>
-      </w:r>
-      <w:r>
-        <w:rPr>
-          <w:sz w:val="24"/>
-          <w:szCs w:val="24"/>
-        </w:rPr>
-        <w:t>minerals</w:t>
-      </w:r>
-      <w:r>
-        <w:rPr>
-          <w:sz w:val="24"/>
-          <w:szCs w:val="24"/>
-        </w:rPr>
-        <w:t>.</w:t>
+        <w:t xml:space="preserve"> to track all the allergies, medications, over the counter medications and herbs vitamins and minerals.</w:t>
       </w:r>
     </w:p>
     <w:p>
@@ -872,21 +717,7 @@
           <w:sz w:val="24"/>
           <w:szCs w:val="24"/>
         </w:rPr>
-        <w:t xml:space="preserve">These details are very </w:t>
-      </w:r>
-      <w:r>
-        <w:rPr>
-          <w:sz w:val="24"/>
-          <w:szCs w:val="24"/>
-        </w:rPr>
-        <w:t>important</w:t>
-      </w:r>
-      <w:r>
-        <w:rPr>
-          <w:sz w:val="24"/>
-          <w:szCs w:val="24"/>
-        </w:rPr>
-        <w:t xml:space="preserve"> as it will be required while billing process.</w:t>
+        <w:t>These details are very important as it will be required while billing process.</w:t>
       </w:r>
     </w:p>
     <w:p>
@@ -912,58 +743,14 @@
           <w:sz w:val="24"/>
           <w:szCs w:val="24"/>
         </w:rPr>
-        <w:t xml:space="preserve">Appointment </w:t>
-      </w:r>
-      <w:r>
-        <w:rPr>
-          <w:b/>
-          <w:bCs/>
-          <w:sz w:val="24"/>
-          <w:szCs w:val="24"/>
-        </w:rPr>
-        <w:t>history:</w:t>
-      </w:r>
-      <w:r>
-        <w:rPr>
-          <w:sz w:val="24"/>
-          <w:szCs w:val="24"/>
-        </w:rPr>
-        <w:t xml:space="preserve"> In</w:t>
-      </w:r>
-      <w:r>
-        <w:rPr>
-          <w:sz w:val="24"/>
-          <w:szCs w:val="24"/>
-        </w:rPr>
-        <w:t xml:space="preserve"> this section the </w:t>
-      </w:r>
-      <w:r>
-        <w:rPr>
-          <w:sz w:val="24"/>
-          <w:szCs w:val="24"/>
-        </w:rPr>
-        <w:t>patient’s</w:t>
-      </w:r>
-      <w:r>
-        <w:rPr>
-          <w:sz w:val="24"/>
-          <w:szCs w:val="24"/>
-        </w:rPr>
-        <w:t xml:space="preserve"> appointment history including the date, physician name and the notes of that </w:t>
-      </w:r>
-      <w:r>
-        <w:rPr>
-          <w:sz w:val="24"/>
-          <w:szCs w:val="24"/>
-        </w:rPr>
-        <w:t>appointments</w:t>
-      </w:r>
-      <w:r>
-        <w:rPr>
-          <w:sz w:val="24"/>
-          <w:szCs w:val="24"/>
-        </w:rPr>
-        <w:t xml:space="preserve"> are</w:t>
+        <w:t>Appointment history:</w:t>
+      </w:r>
+      <w:r>
+        <w:rPr>
+          <w:sz w:val="24"/>
+          <w:szCs w:val="24"/>
+        </w:rPr>
+        <w:t xml:space="preserve"> In this section the patient’s appointment history including the date, physician name and the notes of that appointments are</w:t>
       </w:r>
     </w:p>
     <w:p>
@@ -993,21 +780,7 @@
           <w:sz w:val="24"/>
           <w:szCs w:val="24"/>
         </w:rPr>
-        <w:t xml:space="preserve">Along with this 24/7 </w:t>
-      </w:r>
-      <w:r>
-        <w:rPr>
-          <w:sz w:val="24"/>
-          <w:szCs w:val="24"/>
-        </w:rPr>
-        <w:t>emergency</w:t>
-      </w:r>
-      <w:r>
-        <w:rPr>
-          <w:sz w:val="24"/>
-          <w:szCs w:val="24"/>
-        </w:rPr>
-        <w:t xml:space="preserve"> ambulance service will also be given in the header tab.</w:t>
+        <w:t>Along with this 24/7 emergency ambulance service will also be given in the header tab.</w:t>
       </w:r>
     </w:p>
     <w:p>
@@ -1031,21 +804,7 @@
           <w:sz w:val="24"/>
           <w:szCs w:val="24"/>
         </w:rPr>
-        <w:t xml:space="preserve"> Physician can see all the list of appointment for him on that </w:t>
-      </w:r>
-      <w:r>
-        <w:rPr>
-          <w:sz w:val="24"/>
-          <w:szCs w:val="24"/>
-        </w:rPr>
-        <w:t>day</w:t>
-      </w:r>
-      <w:r>
-        <w:rPr>
-          <w:sz w:val="24"/>
-          <w:szCs w:val="24"/>
-        </w:rPr>
-        <w:t>.</w:t>
+        <w:t xml:space="preserve"> Physician can see all the list of appointment for him on that day.</w:t>
       </w:r>
     </w:p>
     <w:p>
@@ -1075,50 +834,22 @@
           <w:sz w:val="24"/>
           <w:szCs w:val="24"/>
         </w:rPr>
-        <w:t xml:space="preserve">He can start online </w:t>
-      </w:r>
-      <w:r>
-        <w:rPr>
-          <w:sz w:val="24"/>
-          <w:szCs w:val="24"/>
-        </w:rPr>
-        <w:t>consultation</w:t>
-      </w:r>
-      <w:r>
-        <w:rPr>
-          <w:sz w:val="24"/>
-          <w:szCs w:val="24"/>
-        </w:rPr>
-        <w:t>.</w:t>
-      </w:r>
-    </w:p>
-    <w:p>
-      <w:pPr>
-        <w:rPr>
-          <w:sz w:val="24"/>
-          <w:szCs w:val="24"/>
-        </w:rPr>
-      </w:pPr>
-      <w:r>
-        <w:rPr>
-          <w:sz w:val="24"/>
-          <w:szCs w:val="24"/>
-        </w:rPr>
-        <w:t xml:space="preserve">Physician can also add and edit </w:t>
-      </w:r>
-      <w:r>
-        <w:rPr>
-          <w:sz w:val="24"/>
-          <w:szCs w:val="24"/>
-        </w:rPr>
-        <w:t>patients’</w:t>
-      </w:r>
-      <w:r>
-        <w:rPr>
-          <w:sz w:val="24"/>
-          <w:szCs w:val="24"/>
-        </w:rPr>
-        <w:t xml:space="preserve"> information.</w:t>
+        <w:t>He can start online consultation.</w:t>
+      </w:r>
+    </w:p>
+    <w:p>
+      <w:pPr>
+        <w:rPr>
+          <w:sz w:val="24"/>
+          <w:szCs w:val="24"/>
+        </w:rPr>
+      </w:pPr>
+      <w:r>
+        <w:rPr>
+          <w:sz w:val="24"/>
+          <w:szCs w:val="24"/>
+        </w:rPr>
+        <w:t>Physician can also add and edit patients’ information.</w:t>
       </w:r>
     </w:p>
     <w:p>
